--- a/10_ผู้จัดทำ.docx
+++ b/10_ผู้จัดทำ.docx
@@ -14,8 +14,6 @@
           <w:szCs w:val="40"/>
         </w:rPr>
       </w:pPr>
-      <w:bookmarkStart w:id="0" w:name="_GoBack"/>
-      <w:bookmarkEnd w:id="0"/>
     </w:p>
     <w:p>
       <w:pPr>
@@ -349,6 +347,35 @@
           <w:szCs w:val="32"/>
         </w:rPr>
       </w:pPr>
+      <w:r>
+        <w:rPr>
+          <w:noProof/>
+        </w:rPr>
+        <w:pict>
+          <v:shapetype id="_x0000_t75" coordsize="21600,21600" o:spt="75" o:preferrelative="t" path="m@4@5l@4@11@9@11@9@5xe" filled="f" stroked="f">
+            <v:stroke joinstyle="miter"/>
+            <v:formulas>
+              <v:f eqn="if lineDrawn pixelLineWidth 0"/>
+              <v:f eqn="sum @0 1 0"/>
+              <v:f eqn="sum 0 0 @1"/>
+              <v:f eqn="prod @2 1 2"/>
+              <v:f eqn="prod @3 21600 pixelWidth"/>
+              <v:f eqn="prod @3 21600 pixelHeight"/>
+              <v:f eqn="sum @0 0 1"/>
+              <v:f eqn="prod @6 1 2"/>
+              <v:f eqn="prod @7 21600 pixelWidth"/>
+              <v:f eqn="sum @8 21600 0"/>
+              <v:f eqn="prod @7 21600 pixelHeight"/>
+              <v:f eqn="sum @10 21600 0"/>
+            </v:formulas>
+            <v:path o:extrusionok="f" gradientshapeok="t" o:connecttype="rect"/>
+            <o:lock v:ext="edit" aspectratio="t"/>
+          </v:shapetype>
+          <v:shape id="_x0000_s1026" type="#_x0000_t75" style="position:absolute;left:0;text-align:left;margin-left:138.1pt;margin-top:21.6pt;width:138.65pt;height:160.1pt;z-index:251660288;mso-position-horizontal-relative:text;mso-position-vertical-relative:text;mso-width-relative:page;mso-height-relative:page">
+            <v:imagedata r:id="rId6" o:title="untitled"/>
+          </v:shape>
+        </w:pict>
+      </w:r>
     </w:p>
     <w:p>
       <w:pPr>
@@ -362,70 +389,6 @@
           <w:szCs w:val="32"/>
         </w:rPr>
       </w:pPr>
-      <w:r>
-        <w:rPr>
-          <w:noProof/>
-        </w:rPr>
-        <w:drawing>
-          <wp:anchor distT="0" distB="0" distL="114300" distR="114300" simplePos="0" relativeHeight="251657216" behindDoc="0" locked="0" layoutInCell="1" allowOverlap="1" wp14:anchorId="0B2C83BD" wp14:editId="45C6ABAC">
-            <wp:simplePos x="0" y="0"/>
-            <wp:positionH relativeFrom="margin">
-              <wp:align>center</wp:align>
-            </wp:positionH>
-            <wp:positionV relativeFrom="paragraph">
-              <wp:posOffset>259963</wp:posOffset>
-            </wp:positionV>
-            <wp:extent cx="1371600" cy="1828800"/>
-            <wp:effectExtent l="0" t="0" r="0" b="0"/>
-            <wp:wrapSquare wrapText="bothSides"/>
-            <wp:docPr id="2" name="รูปภาพ 1"/>
-            <wp:cNvGraphicFramePr>
-              <a:graphicFrameLocks xmlns:a="http://schemas.openxmlformats.org/drawingml/2006/main"/>
-            </wp:cNvGraphicFramePr>
-            <a:graphic xmlns:a="http://schemas.openxmlformats.org/drawingml/2006/main">
-              <a:graphicData uri="http://schemas.openxmlformats.org/drawingml/2006/picture">
-                <pic:pic xmlns:pic="http://schemas.openxmlformats.org/drawingml/2006/picture">
-                  <pic:nvPicPr>
-                    <pic:cNvPr id="0" name="รูปภาพ 1"/>
-                    <pic:cNvPicPr preferRelativeResize="0">
-                      <a:picLocks noChangeAspect="1" noChangeArrowheads="1"/>
-                    </pic:cNvPicPr>
-                  </pic:nvPicPr>
-                  <pic:blipFill>
-                    <a:blip r:embed="rId6">
-                      <a:extLst>
-                        <a:ext uri="{28A0092B-C50C-407E-A947-70E740481C1C}">
-                          <a14:useLocalDpi xmlns:a14="http://schemas.microsoft.com/office/drawing/2010/main" val="0"/>
-                        </a:ext>
-                      </a:extLst>
-                    </a:blip>
-                    <a:srcRect/>
-                    <a:stretch>
-                      <a:fillRect/>
-                    </a:stretch>
-                  </pic:blipFill>
-                  <pic:spPr bwMode="auto">
-                    <a:xfrm>
-                      <a:off x="0" y="0"/>
-                      <a:ext cx="1371600" cy="1828800"/>
-                    </a:xfrm>
-                    <a:prstGeom prst="rect">
-                      <a:avLst/>
-                    </a:prstGeom>
-                    <a:noFill/>
-                  </pic:spPr>
-                </pic:pic>
-              </a:graphicData>
-            </a:graphic>
-            <wp14:sizeRelH relativeFrom="page">
-              <wp14:pctWidth>0</wp14:pctWidth>
-            </wp14:sizeRelH>
-            <wp14:sizeRelV relativeFrom="page">
-              <wp14:pctHeight>0</wp14:pctHeight>
-            </wp14:sizeRelV>
-          </wp:anchor>
-        </w:drawing>
-      </w:r>
     </w:p>
     <w:p>
       <w:pPr>
@@ -487,6 +450,8 @@
           <w:szCs w:val="32"/>
         </w:rPr>
       </w:pPr>
+      <w:bookmarkStart w:id="0" w:name="_GoBack"/>
+      <w:bookmarkEnd w:id="0"/>
     </w:p>
     <w:p>
       <w:pPr>
@@ -984,65 +949,11 @@
         <w:rPr>
           <w:noProof/>
         </w:rPr>
-        <w:drawing>
-          <wp:anchor distT="0" distB="0" distL="114300" distR="114300" simplePos="0" relativeHeight="251658240" behindDoc="0" locked="0" layoutInCell="1" allowOverlap="1">
-            <wp:simplePos x="0" y="0"/>
-            <wp:positionH relativeFrom="margin">
-              <wp:align>center</wp:align>
-            </wp:positionH>
-            <wp:positionV relativeFrom="paragraph">
-              <wp:posOffset>104140</wp:posOffset>
-            </wp:positionV>
-            <wp:extent cx="1371600" cy="1828800"/>
-            <wp:effectExtent l="0" t="0" r="0" b="0"/>
-            <wp:wrapSquare wrapText="bothSides"/>
-            <wp:docPr id="3" name="Picture 3" descr="getstudentimage"/>
-            <wp:cNvGraphicFramePr>
-              <a:graphicFrameLocks xmlns:a="http://schemas.openxmlformats.org/drawingml/2006/main"/>
-            </wp:cNvGraphicFramePr>
-            <a:graphic xmlns:a="http://schemas.openxmlformats.org/drawingml/2006/main">
-              <a:graphicData uri="http://schemas.openxmlformats.org/drawingml/2006/picture">
-                <pic:pic xmlns:pic="http://schemas.openxmlformats.org/drawingml/2006/picture">
-                  <pic:nvPicPr>
-                    <pic:cNvPr id="0" name="Picture 3" descr="getstudentimage"/>
-                    <pic:cNvPicPr preferRelativeResize="0">
-                      <a:picLocks noChangeAspect="1" noChangeArrowheads="1"/>
-                    </pic:cNvPicPr>
-                  </pic:nvPicPr>
-                  <pic:blipFill>
-                    <a:blip r:embed="rId7">
-                      <a:extLst>
-                        <a:ext uri="{28A0092B-C50C-407E-A947-70E740481C1C}">
-                          <a14:useLocalDpi xmlns:a14="http://schemas.microsoft.com/office/drawing/2010/main" val="0"/>
-                        </a:ext>
-                      </a:extLst>
-                    </a:blip>
-                    <a:srcRect/>
-                    <a:stretch>
-                      <a:fillRect/>
-                    </a:stretch>
-                  </pic:blipFill>
-                  <pic:spPr bwMode="auto">
-                    <a:xfrm>
-                      <a:off x="0" y="0"/>
-                      <a:ext cx="1371600" cy="1828800"/>
-                    </a:xfrm>
-                    <a:prstGeom prst="rect">
-                      <a:avLst/>
-                    </a:prstGeom>
-                    <a:noFill/>
-                  </pic:spPr>
-                </pic:pic>
-              </a:graphicData>
-            </a:graphic>
-            <wp14:sizeRelH relativeFrom="page">
-              <wp14:pctWidth>0</wp14:pctWidth>
-            </wp14:sizeRelH>
-            <wp14:sizeRelV relativeFrom="page">
-              <wp14:pctHeight>0</wp14:pctHeight>
-            </wp14:sizeRelV>
-          </wp:anchor>
-        </w:drawing>
+        <w:pict>
+          <v:shape id="_x0000_s1027" type="#_x0000_t75" style="position:absolute;left:0;text-align:left;margin-left:138.1pt;margin-top:2pt;width:138.65pt;height:160.1pt;z-index:251662336;mso-position-horizontal-relative:text;mso-position-vertical-relative:text;mso-width-relative:page;mso-height-relative:page">
+            <v:imagedata r:id="rId7" o:title="untitled"/>
+          </v:shape>
+        </w:pict>
       </w:r>
       <w:r>
         <w:rPr>
@@ -1110,9 +1021,9 @@
               </wp:inline>
             </w:drawing>
           </mc:Choice>
-          <mc:Fallback xmlns:cx="http://schemas.microsoft.com/office/drawing/2014/chartex" xmlns:w16se="http://schemas.microsoft.com/office/word/2015/wordml/symex">
+          <mc:Fallback>
             <w:pict>
-              <v:rect w14:anchorId="333D88A7" id="AutoShape 1" o:spid="_x0000_s1026" style="width:24pt;height:24pt;visibility:visible;mso-wrap-style:square;mso-left-percent:-10001;mso-top-percent:-10001;mso-position-horizontal:absolute;mso-position-horizontal-relative:char;mso-position-vertical:absolute;mso-position-vertical-relative:line;mso-left-percent:-10001;mso-top-percent:-10001;v-text-anchor:top" o:gfxdata="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" filled="f" stroked="f">
+              <v:rect w14:anchorId="3921BF93" id="AutoShape 1" o:spid="_x0000_s1026" style="width:24pt;height:24pt;visibility:visible;mso-wrap-style:square;mso-left-percent:-10001;mso-top-percent:-10001;mso-position-horizontal:absolute;mso-position-horizontal-relative:char;mso-position-vertical:absolute;mso-position-vertical-relative:line;mso-left-percent:-10001;mso-top-percent:-10001;v-text-anchor:top" o:gfxdata="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" filled="f" stroked="f">
                 <o:lock v:ext="edit" aspectratio="t"/>
                 <w10:anchorlock/>
               </v:rect>
@@ -3847,7 +3758,7 @@
 </file>
 
 <file path=customXml/itemProps1.xml><?xml version="1.0" encoding="utf-8"?>
-<ds:datastoreItem xmlns:ds="http://schemas.openxmlformats.org/officeDocument/2006/customXml" ds:itemID="{8DADAC25-D39B-4195-931C-8878139EBC46}">
+<ds:datastoreItem xmlns:ds="http://schemas.openxmlformats.org/officeDocument/2006/customXml" ds:itemID="{18A79CB9-7192-4110-BA97-6531C73CEE0A}">
   <ds:schemaRefs>
     <ds:schemaRef ds:uri="http://schemas.openxmlformats.org/officeDocument/2006/bibliography"/>
   </ds:schemaRefs>

--- a/10_ผู้จัดทำ.docx
+++ b/10_ผู้จัดทำ.docx
@@ -14,6 +14,8 @@
           <w:szCs w:val="40"/>
         </w:rPr>
       </w:pPr>
+      <w:bookmarkStart w:id="0" w:name="_GoBack"/>
+      <w:bookmarkEnd w:id="0"/>
     </w:p>
     <w:p>
       <w:pPr>
@@ -372,7 +374,7 @@
             <o:lock v:ext="edit" aspectratio="t"/>
           </v:shapetype>
           <v:shape id="_x0000_s1026" type="#_x0000_t75" style="position:absolute;left:0;text-align:left;margin-left:138.1pt;margin-top:21.6pt;width:138.65pt;height:160.1pt;z-index:251660288;mso-position-horizontal-relative:text;mso-position-vertical-relative:text;mso-width-relative:page;mso-height-relative:page">
-            <v:imagedata r:id="rId6" o:title="untitled"/>
+            <v:imagedata r:id="rId8" o:title="untitled"/>
           </v:shape>
         </w:pict>
       </w:r>
@@ -450,8 +452,6 @@
           <w:szCs w:val="32"/>
         </w:rPr>
       </w:pPr>
-      <w:bookmarkStart w:id="0" w:name="_GoBack"/>
-      <w:bookmarkEnd w:id="0"/>
     </w:p>
     <w:p>
       <w:pPr>
@@ -951,7 +951,7 @@
         </w:rPr>
         <w:pict>
           <v:shape id="_x0000_s1027" type="#_x0000_t75" style="position:absolute;left:0;text-align:left;margin-left:138.1pt;margin-top:2pt;width:138.65pt;height:160.1pt;z-index:251662336;mso-position-horizontal-relative:text;mso-position-vertical-relative:text;mso-width-relative:page;mso-height-relative:page">
-            <v:imagedata r:id="rId7" o:title="untitled"/>
+            <v:imagedata r:id="rId9" o:title="untitled"/>
           </v:shape>
         </w:pict>
       </w:r>
@@ -1579,13 +1579,119 @@
       </w:pPr>
     </w:p>
     <w:sectPr>
+      <w:headerReference w:type="default" r:id="rId10"/>
       <w:pgSz w:w="11906" w:h="16838"/>
       <w:pgMar w:top="2160" w:right="1440" w:bottom="1440" w:left="2160" w:header="708" w:footer="708" w:gutter="0"/>
+      <w:pgNumType w:start="101"/>
       <w:cols w:space="708"/>
+      <w:titlePg/>
       <w:docGrid w:linePitch="360"/>
     </w:sectPr>
   </w:body>
 </w:document>
+</file>
+
+<file path=word/endnotes.xml><?xml version="1.0" encoding="utf-8"?>
+<w:endnotes xmlns:wpc="http://schemas.microsoft.com/office/word/2010/wordprocessingCanvas" xmlns:mc="http://schemas.openxmlformats.org/markup-compatibility/2006" xmlns:o="urn:schemas-microsoft-com:office:office" xmlns:r="http://schemas.openxmlformats.org/officeDocument/2006/relationships" xmlns:m="http://schemas.openxmlformats.org/officeDocument/2006/math" xmlns:v="urn:schemas-microsoft-com:vml" xmlns:wp14="http://schemas.microsoft.com/office/word/2010/wordprocessingDrawing" xmlns:wp="http://schemas.openxmlformats.org/drawingml/2006/wordprocessingDrawing" xmlns:w10="urn:schemas-microsoft-com:office:word" xmlns:w="http://schemas.openxmlformats.org/wordprocessingml/2006/main" xmlns:w14="http://schemas.microsoft.com/office/word/2010/wordml" xmlns:w15="http://schemas.microsoft.com/office/word/2012/wordml" xmlns:wpg="http://schemas.microsoft.com/office/word/2010/wordprocessingGroup" xmlns:wpi="http://schemas.microsoft.com/office/word/2010/wordprocessingInk" xmlns:wne="http://schemas.microsoft.com/office/word/2006/wordml" xmlns:wps="http://schemas.microsoft.com/office/word/2010/wordprocessingShape" mc:Ignorable="w14 w15 wp14">
+  <w:endnote w:type="separator" w:id="-1">
+    <w:p>
+      <w:pPr>
+        <w:spacing w:after="0" w:line="240" w:lineRule="auto"/>
+      </w:pPr>
+      <w:r>
+        <w:separator/>
+      </w:r>
+    </w:p>
+  </w:endnote>
+  <w:endnote w:type="continuationSeparator" w:id="0">
+    <w:p>
+      <w:pPr>
+        <w:spacing w:after="0" w:line="240" w:lineRule="auto"/>
+      </w:pPr>
+      <w:r>
+        <w:continuationSeparator/>
+      </w:r>
+    </w:p>
+  </w:endnote>
+</w:endnotes>
+</file>
+
+<file path=word/footnotes.xml><?xml version="1.0" encoding="utf-8"?>
+<w:footnotes xmlns:wpc="http://schemas.microsoft.com/office/word/2010/wordprocessingCanvas" xmlns:mc="http://schemas.openxmlformats.org/markup-compatibility/2006" xmlns:o="urn:schemas-microsoft-com:office:office" xmlns:r="http://schemas.openxmlformats.org/officeDocument/2006/relationships" xmlns:m="http://schemas.openxmlformats.org/officeDocument/2006/math" xmlns:v="urn:schemas-microsoft-com:vml" xmlns:wp14="http://schemas.microsoft.com/office/word/2010/wordprocessingDrawing" xmlns:wp="http://schemas.openxmlformats.org/drawingml/2006/wordprocessingDrawing" xmlns:w10="urn:schemas-microsoft-com:office:word" xmlns:w="http://schemas.openxmlformats.org/wordprocessingml/2006/main" xmlns:w14="http://schemas.microsoft.com/office/word/2010/wordml" xmlns:w15="http://schemas.microsoft.com/office/word/2012/wordml" xmlns:wpg="http://schemas.microsoft.com/office/word/2010/wordprocessingGroup" xmlns:wpi="http://schemas.microsoft.com/office/word/2010/wordprocessingInk" xmlns:wne="http://schemas.microsoft.com/office/word/2006/wordml" xmlns:wps="http://schemas.microsoft.com/office/word/2010/wordprocessingShape" mc:Ignorable="w14 w15 wp14">
+  <w:footnote w:type="separator" w:id="-1">
+    <w:p>
+      <w:pPr>
+        <w:spacing w:after="0" w:line="240" w:lineRule="auto"/>
+      </w:pPr>
+      <w:r>
+        <w:separator/>
+      </w:r>
+    </w:p>
+  </w:footnote>
+  <w:footnote w:type="continuationSeparator" w:id="0">
+    <w:p>
+      <w:pPr>
+        <w:spacing w:after="0" w:line="240" w:lineRule="auto"/>
+      </w:pPr>
+      <w:r>
+        <w:continuationSeparator/>
+      </w:r>
+    </w:p>
+  </w:footnote>
+</w:footnotes>
+</file>
+
+<file path=word/header1.xml><?xml version="1.0" encoding="utf-8"?>
+<w:hdr xmlns:wpc="http://schemas.microsoft.com/office/word/2010/wordprocessingCanvas" xmlns:mc="http://schemas.openxmlformats.org/markup-compatibility/2006" xmlns:o="urn:schemas-microsoft-com:office:office" xmlns:r="http://schemas.openxmlformats.org/officeDocument/2006/relationships" xmlns:m="http://schemas.openxmlformats.org/officeDocument/2006/math" xmlns:v="urn:schemas-microsoft-com:vml" xmlns:wp14="http://schemas.microsoft.com/office/word/2010/wordprocessingDrawing" xmlns:wp="http://schemas.openxmlformats.org/drawingml/2006/wordprocessingDrawing" xmlns:w10="urn:schemas-microsoft-com:office:word" xmlns:w="http://schemas.openxmlformats.org/wordprocessingml/2006/main" xmlns:w14="http://schemas.microsoft.com/office/word/2010/wordml" xmlns:w15="http://schemas.microsoft.com/office/word/2012/wordml" xmlns:wpg="http://schemas.microsoft.com/office/word/2010/wordprocessingGroup" xmlns:wpi="http://schemas.microsoft.com/office/word/2010/wordprocessingInk" xmlns:wne="http://schemas.microsoft.com/office/word/2006/wordml" xmlns:wps="http://schemas.microsoft.com/office/word/2010/wordprocessingShape" mc:Ignorable="w14 w15 wp14">
+  <w:sdt>
+    <w:sdtPr>
+      <w:id w:val="-356811727"/>
+      <w:docPartObj>
+        <w:docPartGallery w:val="Page Numbers (Top of Page)"/>
+        <w:docPartUnique/>
+      </w:docPartObj>
+    </w:sdtPr>
+    <w:sdtEndPr>
+      <w:rPr>
+        <w:noProof/>
+      </w:rPr>
+    </w:sdtEndPr>
+    <w:sdtContent>
+      <w:p>
+        <w:pPr>
+          <w:pStyle w:val="Header"/>
+          <w:jc w:val="right"/>
+        </w:pPr>
+        <w:r>
+          <w:fldChar w:fldCharType="begin"/>
+        </w:r>
+        <w:r>
+          <w:instrText xml:space="preserve"> PAGE   \* MERGEFORMAT </w:instrText>
+        </w:r>
+        <w:r>
+          <w:fldChar w:fldCharType="separate"/>
+        </w:r>
+        <w:r>
+          <w:rPr>
+            <w:noProof/>
+          </w:rPr>
+          <w:t>103</w:t>
+        </w:r>
+        <w:r>
+          <w:rPr>
+            <w:noProof/>
+          </w:rPr>
+          <w:fldChar w:fldCharType="end"/>
+        </w:r>
+      </w:p>
+    </w:sdtContent>
+  </w:sdt>
+  <w:p>
+    <w:pPr>
+      <w:pStyle w:val="Header"/>
+    </w:pPr>
+  </w:p>
+</w:hdr>
 </file>
 
 <file path=word/numbering.xml><?xml version="1.0" encoding="utf-8"?>
@@ -3489,6 +3595,58 @@
       <w:szCs w:val="24"/>
     </w:rPr>
   </w:style>
+  <w:style w:type="paragraph" w:styleId="Header">
+    <w:name w:val="header"/>
+    <w:basedOn w:val="Normal"/>
+    <w:link w:val="HeaderChar"/>
+    <w:uiPriority w:val="99"/>
+    <w:unhideWhenUsed/>
+    <w:rsid w:val="00C3643C"/>
+    <w:pPr>
+      <w:tabs>
+        <w:tab w:val="center" w:pos="4680"/>
+        <w:tab w:val="right" w:pos="9360"/>
+      </w:tabs>
+      <w:spacing w:after="0" w:line="240" w:lineRule="auto"/>
+    </w:pPr>
+  </w:style>
+  <w:style w:type="character" w:customStyle="1" w:styleId="HeaderChar">
+    <w:name w:val="Header Char"/>
+    <w:basedOn w:val="DefaultParagraphFont"/>
+    <w:link w:val="Header"/>
+    <w:uiPriority w:val="99"/>
+    <w:rsid w:val="00C3643C"/>
+    <w:rPr>
+      <w:sz w:val="22"/>
+      <w:szCs w:val="28"/>
+    </w:rPr>
+  </w:style>
+  <w:style w:type="paragraph" w:styleId="Footer">
+    <w:name w:val="footer"/>
+    <w:basedOn w:val="Normal"/>
+    <w:link w:val="FooterChar"/>
+    <w:uiPriority w:val="99"/>
+    <w:unhideWhenUsed/>
+    <w:rsid w:val="00C3643C"/>
+    <w:pPr>
+      <w:tabs>
+        <w:tab w:val="center" w:pos="4680"/>
+        <w:tab w:val="right" w:pos="9360"/>
+      </w:tabs>
+      <w:spacing w:after="0" w:line="240" w:lineRule="auto"/>
+    </w:pPr>
+  </w:style>
+  <w:style w:type="character" w:customStyle="1" w:styleId="FooterChar">
+    <w:name w:val="Footer Char"/>
+    <w:basedOn w:val="DefaultParagraphFont"/>
+    <w:link w:val="Footer"/>
+    <w:uiPriority w:val="99"/>
+    <w:rsid w:val="00C3643C"/>
+    <w:rPr>
+      <w:sz w:val="22"/>
+      <w:szCs w:val="28"/>
+    </w:rPr>
+  </w:style>
 </w:styles>
 </file>
 
@@ -3758,7 +3916,7 @@
 </file>
 
 <file path=customXml/itemProps1.xml><?xml version="1.0" encoding="utf-8"?>
-<ds:datastoreItem xmlns:ds="http://schemas.openxmlformats.org/officeDocument/2006/customXml" ds:itemID="{18A79CB9-7192-4110-BA97-6531C73CEE0A}">
+<ds:datastoreItem xmlns:ds="http://schemas.openxmlformats.org/officeDocument/2006/customXml" ds:itemID="{469EB821-18C1-48BE-83BD-DE24AC0F5D70}">
   <ds:schemaRefs>
     <ds:schemaRef ds:uri="http://schemas.openxmlformats.org/officeDocument/2006/bibliography"/>
   </ds:schemaRefs>
